--- a/k224-docs/TZ_6.6.docx
+++ b/k224-docs/TZ_6.6.docx
@@ -322,8 +322,6 @@
         <w:t>Содержание</w:t>
       </w:r>
     </w:p>
-    <w:bookmarkStart w:id="0" w:name="_GoBack"/>
-    <w:bookmarkEnd w:id="0"/>
     <w:p>
       <w:pPr>
         <w:pStyle w:val="11"/>
@@ -6165,7 +6163,25 @@
                 <w:b w:val="0"/>
                 <w:i w:val="0"/>
               </w:rPr>
-              <w:t xml:space="preserve"> п.п 2.2</w:t>
+              <w:t xml:space="preserve"> </w:t>
+            </w:r>
+            <w:proofErr w:type="spellStart"/>
+            <w:r>
+              <w:rPr>
+                <w:rStyle w:val="a9"/>
+                <w:b w:val="0"/>
+                <w:i w:val="0"/>
+              </w:rPr>
+              <w:t>п.п</w:t>
+            </w:r>
+            <w:proofErr w:type="spellEnd"/>
+            <w:r>
+              <w:rPr>
+                <w:rStyle w:val="a9"/>
+                <w:b w:val="0"/>
+                <w:i w:val="0"/>
+              </w:rPr>
+              <w:t xml:space="preserve"> 2.2</w:t>
             </w:r>
           </w:p>
         </w:tc>
@@ -6819,7 +6835,25 @@
                 <w:b w:val="0"/>
                 <w:i w:val="0"/>
               </w:rPr>
-              <w:t>Сравнение ТЗ с демо, обсуждение функционала, замечания</w:t>
+              <w:t xml:space="preserve">Сравнение ТЗ с </w:t>
+            </w:r>
+            <w:proofErr w:type="spellStart"/>
+            <w:r>
+              <w:rPr>
+                <w:rStyle w:val="a9"/>
+                <w:b w:val="0"/>
+                <w:i w:val="0"/>
+              </w:rPr>
+              <w:t>демо</w:t>
+            </w:r>
+            <w:proofErr w:type="spellEnd"/>
+            <w:r>
+              <w:rPr>
+                <w:rStyle w:val="a9"/>
+                <w:b w:val="0"/>
+                <w:i w:val="0"/>
+              </w:rPr>
+              <w:t>, обсуждение функционала, замечания</w:t>
             </w:r>
           </w:p>
         </w:tc>
@@ -7160,8 +7194,18 @@
                 <w:b w:val="0"/>
                 <w:i w:val="0"/>
               </w:rPr>
-              <w:t>Добавлена загрузка аватаров</w:t>
+              <w:t xml:space="preserve">Добавлена загрузка </w:t>
             </w:r>
+            <w:proofErr w:type="spellStart"/>
+            <w:r>
+              <w:rPr>
+                <w:rStyle w:val="a9"/>
+                <w:b w:val="0"/>
+                <w:i w:val="0"/>
+              </w:rPr>
+              <w:t>аватаров</w:t>
+            </w:r>
+            <w:proofErr w:type="spellEnd"/>
           </w:p>
         </w:tc>
         <w:tc>
@@ -8002,6 +8046,7 @@
                 <w:lang w:val="en-US"/>
               </w:rPr>
             </w:pPr>
+            <w:bookmarkStart w:id="0" w:name="_GoBack" w:colFirst="3" w:colLast="3"/>
             <w:r>
               <w:rPr>
                 <w:rStyle w:val="a9"/>
@@ -8080,6 +8125,108 @@
               </w:rPr>
               <w:t>Македонская Евгения</w:t>
             </w:r>
+          </w:p>
+        </w:tc>
+        <w:tc>
+          <w:tcPr>
+            <w:tcW w:w="1492" w:type="dxa"/>
+          </w:tcPr>
+          <w:p>
+            <w:pPr>
+              <w:pStyle w:val="a3"/>
+              <w:rPr>
+                <w:rStyle w:val="a9"/>
+              </w:rPr>
+            </w:pPr>
+          </w:p>
+        </w:tc>
+      </w:tr>
+      <w:bookmarkEnd w:id="0"/>
+      <w:tr>
+        <w:tc>
+          <w:tcPr>
+            <w:tcW w:w="1101" w:type="dxa"/>
+          </w:tcPr>
+          <w:p>
+            <w:pPr>
+              <w:pStyle w:val="a3"/>
+              <w:rPr>
+                <w:rStyle w:val="a9"/>
+                <w:b w:val="0"/>
+                <w:i w:val="0"/>
+                <w:lang w:val="en-US"/>
+              </w:rPr>
+            </w:pPr>
+            <w:r>
+              <w:rPr>
+                <w:rStyle w:val="a9"/>
+                <w:b w:val="0"/>
+                <w:i w:val="0"/>
+                <w:lang w:val="en-US"/>
+              </w:rPr>
+              <w:t>6.7</w:t>
+            </w:r>
+          </w:p>
+        </w:tc>
+        <w:tc>
+          <w:tcPr>
+            <w:tcW w:w="2729" w:type="dxa"/>
+          </w:tcPr>
+          <w:p>
+            <w:pPr>
+              <w:pStyle w:val="a3"/>
+              <w:rPr>
+                <w:rStyle w:val="a9"/>
+                <w:b w:val="0"/>
+                <w:i w:val="0"/>
+              </w:rPr>
+            </w:pPr>
+            <w:r>
+              <w:rPr>
+                <w:rStyle w:val="a9"/>
+                <w:b w:val="0"/>
+                <w:i w:val="0"/>
+              </w:rPr>
+              <w:t>Редактирование страниц создания и редактирования мероприятий</w:t>
+            </w:r>
+          </w:p>
+        </w:tc>
+        <w:tc>
+          <w:tcPr>
+            <w:tcW w:w="1761" w:type="dxa"/>
+          </w:tcPr>
+          <w:p>
+            <w:pPr>
+              <w:pStyle w:val="a3"/>
+              <w:rPr>
+                <w:rStyle w:val="a9"/>
+                <w:b w:val="0"/>
+                <w:i w:val="0"/>
+              </w:rPr>
+            </w:pPr>
+            <w:r>
+              <w:rPr>
+                <w:rStyle w:val="a9"/>
+                <w:b w:val="0"/>
+                <w:i w:val="0"/>
+              </w:rPr>
+              <w:t>20.03.2015</w:t>
+            </w:r>
+          </w:p>
+        </w:tc>
+        <w:tc>
+          <w:tcPr>
+            <w:tcW w:w="2208" w:type="dxa"/>
+          </w:tcPr>
+          <w:p>
+            <w:pPr>
+              <w:pStyle w:val="a3"/>
+              <w:rPr>
+                <w:rStyle w:val="a9"/>
+                <w:b w:val="0"/>
+                <w:i w:val="0"/>
+              </w:rPr>
+            </w:pPr>
           </w:p>
         </w:tc>
         <w:tc>
@@ -8110,6 +8257,97 @@
                 <w:i w:val="0"/>
               </w:rPr>
             </w:pPr>
+            <w:r>
+              <w:rPr>
+                <w:rStyle w:val="a9"/>
+                <w:b w:val="0"/>
+                <w:i w:val="0"/>
+              </w:rPr>
+              <w:t>7.0</w:t>
+            </w:r>
+          </w:p>
+        </w:tc>
+        <w:tc>
+          <w:tcPr>
+            <w:tcW w:w="2729" w:type="dxa"/>
+          </w:tcPr>
+          <w:p>
+            <w:pPr>
+              <w:pStyle w:val="a3"/>
+              <w:rPr>
+                <w:rStyle w:val="a9"/>
+                <w:b w:val="0"/>
+                <w:i w:val="0"/>
+              </w:rPr>
+            </w:pPr>
+            <w:r>
+              <w:rPr>
+                <w:rStyle w:val="a9"/>
+                <w:b w:val="0"/>
+                <w:i w:val="0"/>
+              </w:rPr>
+              <w:t>Страница всех мероприятий пользователя, оценка пользователя и мероприятий</w:t>
+            </w:r>
+          </w:p>
+        </w:tc>
+        <w:tc>
+          <w:tcPr>
+            <w:tcW w:w="1761" w:type="dxa"/>
+          </w:tcPr>
+          <w:p>
+            <w:pPr>
+              <w:pStyle w:val="a3"/>
+              <w:rPr>
+                <w:rStyle w:val="a9"/>
+                <w:b w:val="0"/>
+                <w:i w:val="0"/>
+              </w:rPr>
+            </w:pPr>
+          </w:p>
+        </w:tc>
+        <w:tc>
+          <w:tcPr>
+            <w:tcW w:w="2208" w:type="dxa"/>
+          </w:tcPr>
+          <w:p>
+            <w:pPr>
+              <w:pStyle w:val="a3"/>
+              <w:rPr>
+                <w:rStyle w:val="a9"/>
+                <w:b w:val="0"/>
+                <w:i w:val="0"/>
+              </w:rPr>
+            </w:pPr>
+          </w:p>
+        </w:tc>
+        <w:tc>
+          <w:tcPr>
+            <w:tcW w:w="1492" w:type="dxa"/>
+          </w:tcPr>
+          <w:p>
+            <w:pPr>
+              <w:pStyle w:val="a3"/>
+              <w:rPr>
+                <w:rStyle w:val="a9"/>
+              </w:rPr>
+            </w:pPr>
+          </w:p>
+        </w:tc>
+      </w:tr>
+      <w:tr>
+        <w:tc>
+          <w:tcPr>
+            <w:tcW w:w="1101" w:type="dxa"/>
+          </w:tcPr>
+          <w:p>
+            <w:pPr>
+              <w:pStyle w:val="a3"/>
+              <w:rPr>
+                <w:rStyle w:val="a9"/>
+                <w:b w:val="0"/>
+                <w:i w:val="0"/>
+              </w:rPr>
+            </w:pPr>
           </w:p>
         </w:tc>
         <w:tc>
@@ -8138,7 +8376,6 @@
                 <w:rStyle w:val="a9"/>
                 <w:b w:val="0"/>
                 <w:i w:val="0"/>
-                <w:lang w:val="en-US"/>
               </w:rPr>
             </w:pPr>
           </w:p>
@@ -8689,12 +8926,12 @@
       <w:bookmarkStart w:id="7" w:name="_Toc413257492"/>
       <w:bookmarkStart w:id="8" w:name="_Toc414108251"/>
       <w:bookmarkStart w:id="9" w:name="_Toc414276106"/>
-      <w:bookmarkStart w:id="10" w:name="_Toc404373111"/>
-      <w:bookmarkStart w:id="11" w:name="_Toc414657636"/>
+      <w:bookmarkStart w:id="10" w:name="_Toc414657636"/>
+      <w:bookmarkStart w:id="11" w:name="_Toc404373111"/>
       <w:bookmarkEnd w:id="7"/>
       <w:bookmarkEnd w:id="8"/>
       <w:bookmarkEnd w:id="9"/>
-      <w:bookmarkEnd w:id="11"/>
+      <w:bookmarkEnd w:id="10"/>
     </w:p>
     <w:p>
       <w:pPr>
@@ -8742,7 +8979,7 @@
       <w:r>
         <w:t>Позиционирование продукта</w:t>
       </w:r>
-      <w:bookmarkEnd w:id="10"/>
+      <w:bookmarkEnd w:id="11"/>
       <w:bookmarkEnd w:id="16"/>
     </w:p>
     <w:p>
@@ -9060,7 +9297,25 @@
           <w:b w:val="0"/>
           <w:i w:val="0"/>
         </w:rPr>
-        <w:t xml:space="preserve"> – это пользователь, осуществляющий постоянный мониторинг сервиса и действий пользователя, обладающий высоким уровнем технической грамотности, пониманием принципов работы сервиса, и достаточным уровнем грамотности для предотвращения противоправных и преступных действий со стороны обычных пользователей при пользовании данным сервисом.</w:t>
+        <w:t xml:space="preserve"> – это пользователь, осуществляющий постоянный </w:t>
+      </w:r>
+      <w:proofErr w:type="gramStart"/>
+      <w:r>
+        <w:rPr>
+          <w:rStyle w:val="a9"/>
+          <w:b w:val="0"/>
+          <w:i w:val="0"/>
+        </w:rPr>
+        <w:t>мониторинг</w:t>
+      </w:r>
+      <w:proofErr w:type="gramEnd"/>
+      <w:r>
+        <w:rPr>
+          <w:rStyle w:val="a9"/>
+          <w:b w:val="0"/>
+          <w:i w:val="0"/>
+        </w:rPr>
+        <w:t xml:space="preserve"> сервиса и действий пользователя, обладающий высоким уровнем технической грамотности, пониманием принципов работы сервиса, и достаточным уровнем грамотности для предотвращения противоправных и преступных действий со стороны обычных пользователей при пользовании данным сервисом.</w:t>
       </w:r>
     </w:p>
     <w:p>
@@ -9284,7 +9539,15 @@
         </w:numPr>
       </w:pPr>
       <w:r>
-        <w:t>Загрузка аватарок;</w:t>
+        <w:t xml:space="preserve">Загрузка </w:t>
+      </w:r>
+      <w:proofErr w:type="spellStart"/>
+      <w:r>
+        <w:t>аватарок</w:t>
+      </w:r>
+      <w:proofErr w:type="spellEnd"/>
+      <w:r>
+        <w:t>;</w:t>
       </w:r>
     </w:p>
     <w:p>
@@ -9320,7 +9583,15 @@
         </w:numPr>
       </w:pPr>
       <w:r>
-        <w:t>Добавление аватарок и картинок на страницу мероприятия;</w:t>
+        <w:t xml:space="preserve">Добавление </w:t>
+      </w:r>
+      <w:proofErr w:type="spellStart"/>
+      <w:r>
+        <w:t>аватарок</w:t>
+      </w:r>
+      <w:proofErr w:type="spellEnd"/>
+      <w:r>
+        <w:t xml:space="preserve"> и картинок на страницу мероприятия;</w:t>
       </w:r>
     </w:p>
     <w:p>
@@ -9728,13 +9999,13 @@
       <w:bookmarkStart w:id="33" w:name="_Toc413257510"/>
       <w:bookmarkStart w:id="34" w:name="_Toc414108269"/>
       <w:bookmarkStart w:id="35" w:name="_Toc414276124"/>
-      <w:bookmarkStart w:id="36" w:name="_Toc401248697"/>
-      <w:bookmarkStart w:id="37" w:name="_Toc404373127"/>
-      <w:bookmarkStart w:id="38" w:name="_Toc414657654"/>
+      <w:bookmarkStart w:id="36" w:name="_Toc414657654"/>
+      <w:bookmarkStart w:id="37" w:name="_Toc401248697"/>
+      <w:bookmarkStart w:id="38" w:name="_Toc404373127"/>
       <w:bookmarkEnd w:id="33"/>
       <w:bookmarkEnd w:id="34"/>
       <w:bookmarkEnd w:id="35"/>
-      <w:bookmarkEnd w:id="38"/>
+      <w:bookmarkEnd w:id="36"/>
     </w:p>
     <w:p>
       <w:pPr>
@@ -9816,8 +10087,8 @@
       <w:r>
         <w:t>Внешние интерфейсы и функции (для обычного пользователя)</w:t>
       </w:r>
-      <w:bookmarkEnd w:id="36"/>
       <w:bookmarkEnd w:id="37"/>
+      <w:bookmarkEnd w:id="38"/>
       <w:bookmarkEnd w:id="47"/>
     </w:p>
     <w:p>
@@ -9923,9 +10194,11 @@
       <w:r>
         <w:t xml:space="preserve">При нажатии на кнопку выхода пользователь </w:t>
       </w:r>
+      <w:proofErr w:type="spellStart"/>
       <w:r>
         <w:t>деавторизуется</w:t>
       </w:r>
+      <w:proofErr w:type="spellEnd"/>
       <w:r>
         <w:t xml:space="preserve"> и переходит на главную страницу.</w:t>
       </w:r>
@@ -12405,8 +12678,18 @@
           <w:b w:val="0"/>
           <w:i w:val="0"/>
         </w:rPr>
-        <w:t>, то выводится следующее сообщение об ошибке «Введите часть адреса после символа «@». Адрес «__@» неполный. »</w:t>
-      </w:r>
+        <w:t>, то выводится следующее сообщение об ошибке «Введите часть адреса после символа «@». Адрес «__@» неполный</w:t>
+      </w:r>
+      <w:proofErr w:type="gramStart"/>
+      <w:r>
+        <w:rPr>
+          <w:rStyle w:val="a9"/>
+          <w:b w:val="0"/>
+          <w:i w:val="0"/>
+        </w:rPr>
+        <w:t>. »</w:t>
+      </w:r>
+      <w:proofErr w:type="gramEnd"/>
       <w:r>
         <w:rPr>
           <w:rStyle w:val="a9"/>
@@ -12520,8 +12803,8 @@
       <w:pPr>
         <w:pStyle w:val="3"/>
       </w:pPr>
-      <w:bookmarkStart w:id="56" w:name="_Toc401248699"/>
-      <w:bookmarkStart w:id="57" w:name="_Toc414657663"/>
+      <w:bookmarkStart w:id="56" w:name="_Toc414657663"/>
+      <w:bookmarkStart w:id="57" w:name="_Toc401248699"/>
       <w:r>
         <w:lastRenderedPageBreak/>
         <w:t xml:space="preserve">Страница </w:t>
@@ -12529,7 +12812,7 @@
       <w:r>
         <w:t>регистрации</w:t>
       </w:r>
-      <w:bookmarkEnd w:id="57"/>
+      <w:bookmarkEnd w:id="56"/>
       <w:r>
         <w:t xml:space="preserve"> </w:t>
       </w:r>
@@ -12590,7 +12873,7 @@
       </w:r>
     </w:p>
     <w:p/>
-    <w:bookmarkEnd w:id="56"/>
+    <w:bookmarkEnd w:id="57"/>
     <w:p>
       <w:pPr>
         <w:rPr>
@@ -13236,7 +13519,25 @@
           <w:b w:val="0"/>
           <w:i w:val="0"/>
         </w:rPr>
-        <w:t xml:space="preserve">, то выводится следующее сообщение об ошибке «Введите часть адреса после символа «@». Адрес «__@» неполный. »; </w:t>
+        <w:t>, то выводится следующее сообщение об ошибке «Введите часть адреса после символа «@». Адрес «__@» неполный</w:t>
+      </w:r>
+      <w:proofErr w:type="gramStart"/>
+      <w:r>
+        <w:rPr>
+          <w:rStyle w:val="a9"/>
+          <w:b w:val="0"/>
+          <w:i w:val="0"/>
+        </w:rPr>
+        <w:t>. »</w:t>
+      </w:r>
+      <w:proofErr w:type="gramEnd"/>
+      <w:r>
+        <w:rPr>
+          <w:rStyle w:val="a9"/>
+          <w:b w:val="0"/>
+          <w:i w:val="0"/>
+        </w:rPr>
+        <w:t xml:space="preserve">; </w:t>
       </w:r>
     </w:p>
     <w:p>
@@ -14491,7 +14792,25 @@
           <w:b w:val="0"/>
           <w:i w:val="0"/>
         </w:rPr>
-        <w:t xml:space="preserve">, то выводится следующее сообщение об ошибке «Введите часть адреса после символа «@». Адрес «__@» неполный. »; </w:t>
+        <w:t>, то выводится следующее сообщение об ошибке «Введите часть адреса после символа «@». Адрес «__@» неполный</w:t>
+      </w:r>
+      <w:proofErr w:type="gramStart"/>
+      <w:r>
+        <w:rPr>
+          <w:rStyle w:val="a9"/>
+          <w:b w:val="0"/>
+          <w:i w:val="0"/>
+        </w:rPr>
+        <w:t>. »</w:t>
+      </w:r>
+      <w:proofErr w:type="gramEnd"/>
+      <w:r>
+        <w:rPr>
+          <w:rStyle w:val="a9"/>
+          <w:b w:val="0"/>
+          <w:i w:val="0"/>
+        </w:rPr>
+        <w:t xml:space="preserve">; </w:t>
       </w:r>
     </w:p>
     <w:p>
@@ -14653,14 +14972,70 @@
         </w:rPr>
         <w:t xml:space="preserve"> выводится текстовое сообщение об ошибке «</w:t>
       </w:r>
-      <w:r>
-        <w:rPr>
-          <w:rStyle w:val="a9"/>
-          <w:b w:val="0"/>
-          <w:i w:val="0"/>
-        </w:rPr>
-        <w:t>Name is too long</w:t>
-      </w:r>
+      <w:proofErr w:type="spellStart"/>
+      <w:r>
+        <w:rPr>
+          <w:rStyle w:val="a9"/>
+          <w:b w:val="0"/>
+          <w:i w:val="0"/>
+        </w:rPr>
+        <w:t>Name</w:t>
+      </w:r>
+      <w:proofErr w:type="spellEnd"/>
+      <w:r>
+        <w:rPr>
+          <w:rStyle w:val="a9"/>
+          <w:b w:val="0"/>
+          <w:i w:val="0"/>
+        </w:rPr>
+        <w:t xml:space="preserve"> </w:t>
+      </w:r>
+      <w:proofErr w:type="spellStart"/>
+      <w:r>
+        <w:rPr>
+          <w:rStyle w:val="a9"/>
+          <w:b w:val="0"/>
+          <w:i w:val="0"/>
+        </w:rPr>
+        <w:t>is</w:t>
+      </w:r>
+      <w:proofErr w:type="spellEnd"/>
+      <w:r>
+        <w:rPr>
+          <w:rStyle w:val="a9"/>
+          <w:b w:val="0"/>
+          <w:i w:val="0"/>
+        </w:rPr>
+        <w:t xml:space="preserve"> </w:t>
+      </w:r>
+      <w:proofErr w:type="spellStart"/>
+      <w:r>
+        <w:rPr>
+          <w:rStyle w:val="a9"/>
+          <w:b w:val="0"/>
+          <w:i w:val="0"/>
+        </w:rPr>
+        <w:t>too</w:t>
+      </w:r>
+      <w:proofErr w:type="spellEnd"/>
+      <w:r>
+        <w:rPr>
+          <w:rStyle w:val="a9"/>
+          <w:b w:val="0"/>
+          <w:i w:val="0"/>
+        </w:rPr>
+        <w:t xml:space="preserve"> </w:t>
+      </w:r>
+      <w:proofErr w:type="spellStart"/>
+      <w:r>
+        <w:rPr>
+          <w:rStyle w:val="a9"/>
+          <w:b w:val="0"/>
+          <w:i w:val="0"/>
+        </w:rPr>
+        <w:t>long</w:t>
+      </w:r>
+      <w:proofErr w:type="spellEnd"/>
       <w:r>
         <w:rPr>
           <w:rStyle w:val="a9"/>
@@ -14810,7 +15185,15 @@
         </w:rPr>
       </w:pPr>
       <w:r>
-        <w:t>При нажатии на кнопку подтверждения загрузки выбранного изображение оно становится аватаркой, если изображение имеет расширение .</w:t>
+        <w:t xml:space="preserve">При нажатии на кнопку подтверждения загрузки выбранного изображение оно становится </w:t>
+      </w:r>
+      <w:proofErr w:type="spellStart"/>
+      <w:r>
+        <w:t>аватаркой</w:t>
+      </w:r>
+      <w:proofErr w:type="spellEnd"/>
+      <w:r>
+        <w:t>, если изображение имеет расширение .</w:t>
       </w:r>
       <w:r>
         <w:rPr>
@@ -15910,8 +16293,8 @@
       <w:pPr>
         <w:pStyle w:val="3"/>
       </w:pPr>
-      <w:bookmarkStart w:id="64" w:name="_Toc401248705"/>
-      <w:bookmarkStart w:id="65" w:name="_Toc414657668"/>
+      <w:bookmarkStart w:id="64" w:name="_Toc414657668"/>
+      <w:bookmarkStart w:id="65" w:name="_Toc401248705"/>
       <w:r>
         <w:lastRenderedPageBreak/>
         <w:t xml:space="preserve">Страница </w:t>
@@ -15919,7 +16302,7 @@
       <w:r>
         <w:t>редактирования мероприятия</w:t>
       </w:r>
-      <w:bookmarkEnd w:id="65"/>
+      <w:bookmarkEnd w:id="64"/>
     </w:p>
     <w:p>
       <w:r>
@@ -16609,7 +16992,15 @@
         </w:rPr>
       </w:pPr>
       <w:r>
-        <w:t>При нажатии на кнопку подтверждения загрузки выбранного изображение оно становится аватаркой, если изображение имеет расширение .</w:t>
+        <w:t xml:space="preserve">При нажатии на кнопку подтверждения загрузки выбранного изображение оно становится </w:t>
+      </w:r>
+      <w:proofErr w:type="spellStart"/>
+      <w:r>
+        <w:t>аватаркой</w:t>
+      </w:r>
+      <w:proofErr w:type="spellEnd"/>
+      <w:r>
+        <w:t>, если изображение имеет расширение .</w:t>
       </w:r>
       <w:r>
         <w:rPr>
@@ -16670,7 +17061,7 @@
       <w:r>
         <w:t>мероприятия</w:t>
       </w:r>
-      <w:bookmarkEnd w:id="64"/>
+      <w:bookmarkEnd w:id="65"/>
       <w:bookmarkEnd w:id="66"/>
     </w:p>
     <w:p>
@@ -17737,7 +18128,23 @@
           <w:color w:val="C00000"/>
           <w:highlight w:val="blue"/>
         </w:rPr>
-        <w:t>(может пока проверить на адаптивную верстку просто и посмотреть все ли работает??)</w:t>
+        <w:t>(</w:t>
+      </w:r>
+      <w:proofErr w:type="gramStart"/>
+      <w:r>
+        <w:rPr>
+          <w:color w:val="C00000"/>
+          <w:highlight w:val="blue"/>
+        </w:rPr>
+        <w:t>может</w:t>
+      </w:r>
+      <w:proofErr w:type="gramEnd"/>
+      <w:r>
+        <w:rPr>
+          <w:color w:val="C00000"/>
+          <w:highlight w:val="blue"/>
+        </w:rPr>
+        <w:t xml:space="preserve"> пока проверить на адаптивную верстку просто и посмотреть все ли работает??)</w:t>
       </w:r>
     </w:p>
     <w:p>
@@ -17786,7 +18193,23 @@
           <w:color w:val="C00000"/>
           <w:highlight w:val="blue"/>
         </w:rPr>
-        <w:t>(может пока проверить на адаптивную верстку просто и посмотреть все ли работает??)</w:t>
+        <w:t>(</w:t>
+      </w:r>
+      <w:proofErr w:type="gramStart"/>
+      <w:r>
+        <w:rPr>
+          <w:color w:val="C00000"/>
+          <w:highlight w:val="blue"/>
+        </w:rPr>
+        <w:t>может</w:t>
+      </w:r>
+      <w:proofErr w:type="gramEnd"/>
+      <w:r>
+        <w:rPr>
+          <w:color w:val="C00000"/>
+          <w:highlight w:val="blue"/>
+        </w:rPr>
+        <w:t xml:space="preserve"> пока проверить на адаптивную верстку просто и посмотреть все ли работает??)</w:t>
       </w:r>
     </w:p>
     <w:p>
@@ -17835,7 +18258,23 @@
           <w:color w:val="C00000"/>
           <w:highlight w:val="blue"/>
         </w:rPr>
-        <w:t>(может пока проверить на адаптивную верстку просто и посмотреть все ли работает??)</w:t>
+        <w:t>(</w:t>
+      </w:r>
+      <w:proofErr w:type="gramStart"/>
+      <w:r>
+        <w:rPr>
+          <w:color w:val="C00000"/>
+          <w:highlight w:val="blue"/>
+        </w:rPr>
+        <w:t>может</w:t>
+      </w:r>
+      <w:proofErr w:type="gramEnd"/>
+      <w:r>
+        <w:rPr>
+          <w:color w:val="C00000"/>
+          <w:highlight w:val="blue"/>
+        </w:rPr>
+        <w:t xml:space="preserve"> пока проверить на адаптивную верстку просто и посмотреть все ли работает??)</w:t>
       </w:r>
     </w:p>
     <w:p>
@@ -17884,7 +18323,23 @@
           <w:color w:val="C00000"/>
           <w:highlight w:val="blue"/>
         </w:rPr>
-        <w:t>(может пока проверить на адаптивную верстку просто и посмотреть все ли работает??)</w:t>
+        <w:t>(</w:t>
+      </w:r>
+      <w:proofErr w:type="gramStart"/>
+      <w:r>
+        <w:rPr>
+          <w:color w:val="C00000"/>
+          <w:highlight w:val="blue"/>
+        </w:rPr>
+        <w:t>может</w:t>
+      </w:r>
+      <w:proofErr w:type="gramEnd"/>
+      <w:r>
+        <w:rPr>
+          <w:color w:val="C00000"/>
+          <w:highlight w:val="blue"/>
+        </w:rPr>
+        <w:t xml:space="preserve"> пока проверить на адаптивную верстку просто и посмотреть все ли работает??)</w:t>
       </w:r>
     </w:p>
     <w:p>
@@ -17933,7 +18388,23 @@
           <w:color w:val="C00000"/>
           <w:highlight w:val="blue"/>
         </w:rPr>
-        <w:t>(может пока проверить на адаптивную верстку просто и посмотреть все ли работает??)</w:t>
+        <w:t>(</w:t>
+      </w:r>
+      <w:proofErr w:type="gramStart"/>
+      <w:r>
+        <w:rPr>
+          <w:color w:val="C00000"/>
+          <w:highlight w:val="blue"/>
+        </w:rPr>
+        <w:t>может</w:t>
+      </w:r>
+      <w:proofErr w:type="gramEnd"/>
+      <w:r>
+        <w:rPr>
+          <w:color w:val="C00000"/>
+          <w:highlight w:val="blue"/>
+        </w:rPr>
+        <w:t xml:space="preserve"> пока проверить на адаптивную верстку просто и посмотреть все ли работает??)</w:t>
       </w:r>
     </w:p>
     <w:p>
@@ -17983,7 +18454,23 @@
           <w:color w:val="C00000"/>
           <w:highlight w:val="blue"/>
         </w:rPr>
-        <w:t>(может пока проверить на адаптивную верстку просто и посмотреть все ли работает??)</w:t>
+        <w:t>(</w:t>
+      </w:r>
+      <w:proofErr w:type="gramStart"/>
+      <w:r>
+        <w:rPr>
+          <w:color w:val="C00000"/>
+          <w:highlight w:val="blue"/>
+        </w:rPr>
+        <w:t>может</w:t>
+      </w:r>
+      <w:proofErr w:type="gramEnd"/>
+      <w:r>
+        <w:rPr>
+          <w:color w:val="C00000"/>
+          <w:highlight w:val="blue"/>
+        </w:rPr>
+        <w:t xml:space="preserve"> пока проверить на адаптивную верстку просто и посмотреть все ли работает??)</w:t>
       </w:r>
     </w:p>
     <w:p>
@@ -18671,7 +19158,25 @@
           <w:i w:val="0"/>
         </w:rPr>
         <w:lastRenderedPageBreak/>
-        <w:t>сервиса сохраняются имя, фамилия и фотография профиля пользователя из Facebook, Вконтакте.</w:t>
+        <w:t xml:space="preserve">сервиса сохраняются имя, фамилия и фотография профиля пользователя из </w:t>
+      </w:r>
+      <w:proofErr w:type="spellStart"/>
+      <w:r>
+        <w:rPr>
+          <w:rStyle w:val="a9"/>
+          <w:b w:val="0"/>
+          <w:i w:val="0"/>
+        </w:rPr>
+        <w:t>Facebook</w:t>
+      </w:r>
+      <w:proofErr w:type="spellEnd"/>
+      <w:r>
+        <w:rPr>
+          <w:rStyle w:val="a9"/>
+          <w:b w:val="0"/>
+          <w:i w:val="0"/>
+        </w:rPr>
+        <w:t>, Вконтакте.</w:t>
       </w:r>
     </w:p>
     <w:p>
@@ -18693,7 +19198,61 @@
           <w:b w:val="0"/>
           <w:i w:val="0"/>
         </w:rPr>
-        <w:t>При нажатии на кнопку входа: Если email и пароль введены верно, то пользователь регистрируется на сервисе: создается аккаунт, где логином является email, пароль совпадает с паролем от учетной записи в Facebook, Вконтакте. В новом аккаунте сохраняются фотография профиля, имя пользователя и фамилия.</w:t>
+        <w:t xml:space="preserve">При нажатии на кнопку входа: Если </w:t>
+      </w:r>
+      <w:proofErr w:type="spellStart"/>
+      <w:r>
+        <w:rPr>
+          <w:rStyle w:val="a9"/>
+          <w:b w:val="0"/>
+          <w:i w:val="0"/>
+        </w:rPr>
+        <w:t>email</w:t>
+      </w:r>
+      <w:proofErr w:type="spellEnd"/>
+      <w:r>
+        <w:rPr>
+          <w:rStyle w:val="a9"/>
+          <w:b w:val="0"/>
+          <w:i w:val="0"/>
+        </w:rPr>
+        <w:t xml:space="preserve"> и пароль введены верно, то пользователь регистрируется на сервисе: создается аккаунт, где логином является </w:t>
+      </w:r>
+      <w:proofErr w:type="spellStart"/>
+      <w:r>
+        <w:rPr>
+          <w:rStyle w:val="a9"/>
+          <w:b w:val="0"/>
+          <w:i w:val="0"/>
+        </w:rPr>
+        <w:t>email</w:t>
+      </w:r>
+      <w:proofErr w:type="spellEnd"/>
+      <w:r>
+        <w:rPr>
+          <w:rStyle w:val="a9"/>
+          <w:b w:val="0"/>
+          <w:i w:val="0"/>
+        </w:rPr>
+        <w:t xml:space="preserve">, пароль совпадает с паролем от учетной записи в </w:t>
+      </w:r>
+      <w:proofErr w:type="spellStart"/>
+      <w:r>
+        <w:rPr>
+          <w:rStyle w:val="a9"/>
+          <w:b w:val="0"/>
+          <w:i w:val="0"/>
+        </w:rPr>
+        <w:t>Facebook</w:t>
+      </w:r>
+      <w:proofErr w:type="spellEnd"/>
+      <w:r>
+        <w:rPr>
+          <w:rStyle w:val="a9"/>
+          <w:b w:val="0"/>
+          <w:i w:val="0"/>
+        </w:rPr>
+        <w:t>, Вконтакте. В новом аккаунте сохраняются фотография профиля, имя пользователя и фамилия.</w:t>
       </w:r>
     </w:p>
     <w:p>
@@ -18752,7 +19311,23 @@
           <w:color w:val="C00000"/>
           <w:highlight w:val="blue"/>
         </w:rPr>
-        <w:t>(может пока проверить на адаптивную верстку просто и посмотреть все ли работает??)</w:t>
+        <w:t>(</w:t>
+      </w:r>
+      <w:proofErr w:type="gramStart"/>
+      <w:r>
+        <w:rPr>
+          <w:color w:val="C00000"/>
+          <w:highlight w:val="blue"/>
+        </w:rPr>
+        <w:t>может</w:t>
+      </w:r>
+      <w:proofErr w:type="gramEnd"/>
+      <w:r>
+        <w:rPr>
+          <w:color w:val="C00000"/>
+          <w:highlight w:val="blue"/>
+        </w:rPr>
+        <w:t xml:space="preserve"> пока проверить на адаптивную верстку просто и посмотреть все ли работает??)</w:t>
       </w:r>
     </w:p>
     <w:p>
@@ -18841,7 +19416,23 @@
           <w:color w:val="C00000"/>
           <w:highlight w:val="blue"/>
         </w:rPr>
-        <w:t>(может пока проверить на адаптивную верстку просто и посмотреть все ли работает??)</w:t>
+        <w:t>(</w:t>
+      </w:r>
+      <w:proofErr w:type="gramStart"/>
+      <w:r>
+        <w:rPr>
+          <w:color w:val="C00000"/>
+          <w:highlight w:val="blue"/>
+        </w:rPr>
+        <w:t>может</w:t>
+      </w:r>
+      <w:proofErr w:type="gramEnd"/>
+      <w:r>
+        <w:rPr>
+          <w:color w:val="C00000"/>
+          <w:highlight w:val="blue"/>
+        </w:rPr>
+        <w:t xml:space="preserve"> пока проверить на адаптивную верстку просто и посмотреть все ли работает??)</w:t>
       </w:r>
     </w:p>
     <w:p>
@@ -19143,7 +19734,79 @@
           <w:i w:val="0"/>
         </w:rPr>
         <w:lastRenderedPageBreak/>
-        <w:t>об ошибке «Name is too long», если в поле ввода имя введено более 255 символов.</w:t>
+        <w:t>об ошибке «</w:t>
+      </w:r>
+      <w:proofErr w:type="spellStart"/>
+      <w:r>
+        <w:rPr>
+          <w:rStyle w:val="a9"/>
+          <w:b w:val="0"/>
+          <w:i w:val="0"/>
+        </w:rPr>
+        <w:t>Name</w:t>
+      </w:r>
+      <w:proofErr w:type="spellEnd"/>
+      <w:r>
+        <w:rPr>
+          <w:rStyle w:val="a9"/>
+          <w:b w:val="0"/>
+          <w:i w:val="0"/>
+        </w:rPr>
+        <w:t xml:space="preserve"> </w:t>
+      </w:r>
+      <w:proofErr w:type="spellStart"/>
+      <w:r>
+        <w:rPr>
+          <w:rStyle w:val="a9"/>
+          <w:b w:val="0"/>
+          <w:i w:val="0"/>
+        </w:rPr>
+        <w:t>is</w:t>
+      </w:r>
+      <w:proofErr w:type="spellEnd"/>
+      <w:r>
+        <w:rPr>
+          <w:rStyle w:val="a9"/>
+          <w:b w:val="0"/>
+          <w:i w:val="0"/>
+        </w:rPr>
+        <w:t xml:space="preserve"> </w:t>
+      </w:r>
+      <w:proofErr w:type="spellStart"/>
+      <w:r>
+        <w:rPr>
+          <w:rStyle w:val="a9"/>
+          <w:b w:val="0"/>
+          <w:i w:val="0"/>
+        </w:rPr>
+        <w:t>too</w:t>
+      </w:r>
+      <w:proofErr w:type="spellEnd"/>
+      <w:r>
+        <w:rPr>
+          <w:rStyle w:val="a9"/>
+          <w:b w:val="0"/>
+          <w:i w:val="0"/>
+        </w:rPr>
+        <w:t xml:space="preserve"> </w:t>
+      </w:r>
+      <w:proofErr w:type="spellStart"/>
+      <w:r>
+        <w:rPr>
+          <w:rStyle w:val="a9"/>
+          <w:b w:val="0"/>
+          <w:i w:val="0"/>
+        </w:rPr>
+        <w:t>long</w:t>
+      </w:r>
+      <w:proofErr w:type="spellEnd"/>
+      <w:r>
+        <w:rPr>
+          <w:rStyle w:val="a9"/>
+          <w:b w:val="0"/>
+          <w:i w:val="0"/>
+        </w:rPr>
+        <w:t>», если в поле ввода имя введено более 255 символов.</w:t>
       </w:r>
     </w:p>
     <w:p>
@@ -19349,7 +20012,29 @@
           <w:i w:val="0"/>
           <w:iCs w:val="0"/>
         </w:rPr>
-        <w:t xml:space="preserve">расположен чекбокс скрыть. При соглашения с этим чекбоксом, поле с этой информацией не отображается на странице пользователя. </w:t>
+        <w:t xml:space="preserve">расположен чекбокс скрыть. При соглашения с этим </w:t>
+      </w:r>
+      <w:proofErr w:type="spellStart"/>
+      <w:r>
+        <w:rPr>
+          <w:rStyle w:val="a9"/>
+          <w:b w:val="0"/>
+          <w:bCs w:val="0"/>
+          <w:i w:val="0"/>
+          <w:iCs w:val="0"/>
+        </w:rPr>
+        <w:t>чекбоксом</w:t>
+      </w:r>
+      <w:proofErr w:type="spellEnd"/>
+      <w:r>
+        <w:rPr>
+          <w:rStyle w:val="a9"/>
+          <w:b w:val="0"/>
+          <w:bCs w:val="0"/>
+          <w:i w:val="0"/>
+          <w:iCs w:val="0"/>
+        </w:rPr>
+        <w:t xml:space="preserve">, поле с этой информацией не отображается на странице пользователя. </w:t>
       </w:r>
       <w:r>
         <w:rPr>
@@ -19360,7 +20045,31 @@
           <w:iCs w:val="0"/>
           <w:highlight w:val="yellow"/>
         </w:rPr>
-        <w:t>(знаю, что криво, потом перефразирую)</w:t>
+        <w:t>(</w:t>
+      </w:r>
+      <w:proofErr w:type="gramStart"/>
+      <w:r>
+        <w:rPr>
+          <w:rStyle w:val="a9"/>
+          <w:b w:val="0"/>
+          <w:bCs w:val="0"/>
+          <w:i w:val="0"/>
+          <w:iCs w:val="0"/>
+          <w:highlight w:val="yellow"/>
+        </w:rPr>
+        <w:t>знаю</w:t>
+      </w:r>
+      <w:proofErr w:type="gramEnd"/>
+      <w:r>
+        <w:rPr>
+          <w:rStyle w:val="a9"/>
+          <w:b w:val="0"/>
+          <w:bCs w:val="0"/>
+          <w:i w:val="0"/>
+          <w:iCs w:val="0"/>
+          <w:highlight w:val="yellow"/>
+        </w:rPr>
+        <w:t>, что криво, потом перефразирую)</w:t>
       </w:r>
     </w:p>
     <w:p>
@@ -19423,7 +20132,23 @@
           <w:color w:val="C00000"/>
           <w:highlight w:val="blue"/>
         </w:rPr>
-        <w:t>(может пока проверить на адаптивную верстку просто и посмотреть все ли работает??)</w:t>
+        <w:t>(</w:t>
+      </w:r>
+      <w:proofErr w:type="gramStart"/>
+      <w:r>
+        <w:rPr>
+          <w:color w:val="C00000"/>
+          <w:highlight w:val="blue"/>
+        </w:rPr>
+        <w:t>может</w:t>
+      </w:r>
+      <w:proofErr w:type="gramEnd"/>
+      <w:r>
+        <w:rPr>
+          <w:color w:val="C00000"/>
+          <w:highlight w:val="blue"/>
+        </w:rPr>
+        <w:t xml:space="preserve"> пока проверить на адаптивную верстку просто и посмотреть все ли работает??)</w:t>
       </w:r>
     </w:p>
     <w:p>
@@ -19925,7 +20650,23 @@
           <w:color w:val="C00000"/>
           <w:highlight w:val="blue"/>
         </w:rPr>
-        <w:t>(может пока проверить на адаптивную верстку просто и посмотреть все ли работает??)</w:t>
+        <w:t>(</w:t>
+      </w:r>
+      <w:proofErr w:type="gramStart"/>
+      <w:r>
+        <w:rPr>
+          <w:color w:val="C00000"/>
+          <w:highlight w:val="blue"/>
+        </w:rPr>
+        <w:t>может</w:t>
+      </w:r>
+      <w:proofErr w:type="gramEnd"/>
+      <w:r>
+        <w:rPr>
+          <w:color w:val="C00000"/>
+          <w:highlight w:val="blue"/>
+        </w:rPr>
+        <w:t xml:space="preserve"> пока проверить на адаптивную верстку просто и посмотреть все ли работает??)</w:t>
       </w:r>
     </w:p>
     <w:p>
@@ -20148,7 +20889,228 @@
           <w:i w:val="0"/>
           <w:color w:val="385623" w:themeColor="accent6" w:themeShade="80"/>
         </w:rPr>
-        <w:t>Если пользователь выбирает или вводит дату ранее чем на следующий день после даты создания, то выводится сообщение об ошибке «Date must be at least tomorrow».</w:t>
+        <w:t>Если пользователь выбирает или вводит дату ранее чем на следующий день после даты создания, то выводится сообщение об ошибке «</w:t>
+      </w:r>
+      <w:proofErr w:type="spellStart"/>
+      <w:r>
+        <w:rPr>
+          <w:rStyle w:val="a9"/>
+          <w:b w:val="0"/>
+          <w:i w:val="0"/>
+          <w:color w:val="385623" w:themeColor="accent6" w:themeShade="80"/>
+        </w:rPr>
+        <w:t>Date</w:t>
+      </w:r>
+      <w:proofErr w:type="spellEnd"/>
+      <w:r>
+        <w:rPr>
+          <w:rStyle w:val="a9"/>
+          <w:b w:val="0"/>
+          <w:i w:val="0"/>
+          <w:color w:val="385623" w:themeColor="accent6" w:themeShade="80"/>
+        </w:rPr>
+        <w:t xml:space="preserve"> </w:t>
+      </w:r>
+      <w:proofErr w:type="spellStart"/>
+      <w:r>
+        <w:rPr>
+          <w:rStyle w:val="a9"/>
+          <w:b w:val="0"/>
+          <w:i w:val="0"/>
+          <w:color w:val="385623" w:themeColor="accent6" w:themeShade="80"/>
+        </w:rPr>
+        <w:t>must</w:t>
+      </w:r>
+      <w:proofErr w:type="spellEnd"/>
+      <w:r>
+        <w:rPr>
+          <w:rStyle w:val="a9"/>
+          <w:b w:val="0"/>
+          <w:i w:val="0"/>
+          <w:color w:val="385623" w:themeColor="accent6" w:themeShade="80"/>
+        </w:rPr>
+        <w:t xml:space="preserve"> </w:t>
+      </w:r>
+      <w:proofErr w:type="spellStart"/>
+      <w:r>
+        <w:rPr>
+          <w:rStyle w:val="a9"/>
+          <w:b w:val="0"/>
+          <w:i w:val="0"/>
+          <w:color w:val="385623" w:themeColor="accent6" w:themeShade="80"/>
+        </w:rPr>
+        <w:t>be</w:t>
+      </w:r>
+      <w:proofErr w:type="spellEnd"/>
+      <w:r>
+        <w:rPr>
+          <w:rStyle w:val="a9"/>
+          <w:b w:val="0"/>
+          <w:i w:val="0"/>
+          <w:color w:val="385623" w:themeColor="accent6" w:themeShade="80"/>
+        </w:rPr>
+        <w:t xml:space="preserve"> </w:t>
+      </w:r>
+      <w:proofErr w:type="spellStart"/>
+      <w:r>
+        <w:rPr>
+          <w:rStyle w:val="a9"/>
+          <w:b w:val="0"/>
+          <w:i w:val="0"/>
+          <w:color w:val="385623" w:themeColor="accent6" w:themeShade="80"/>
+        </w:rPr>
+        <w:t>at</w:t>
+      </w:r>
+      <w:proofErr w:type="spellEnd"/>
+      <w:r>
+        <w:rPr>
+          <w:rStyle w:val="a9"/>
+          <w:b w:val="0"/>
+          <w:i w:val="0"/>
+          <w:color w:val="385623" w:themeColor="accent6" w:themeShade="80"/>
+        </w:rPr>
+        <w:t xml:space="preserve"> </w:t>
+      </w:r>
+      <w:proofErr w:type="spellStart"/>
+      <w:r>
+        <w:rPr>
+          <w:rStyle w:val="a9"/>
+          <w:b w:val="0"/>
+          <w:i w:val="0"/>
+          <w:color w:val="385623" w:themeColor="accent6" w:themeShade="80"/>
+        </w:rPr>
+        <w:t>least</w:t>
+      </w:r>
+      <w:proofErr w:type="spellEnd"/>
+      <w:r>
+        <w:rPr>
+          <w:rStyle w:val="a9"/>
+          <w:b w:val="0"/>
+          <w:i w:val="0"/>
+          <w:color w:val="385623" w:themeColor="accent6" w:themeShade="80"/>
+        </w:rPr>
+        <w:t xml:space="preserve"> </w:t>
+      </w:r>
+      <w:proofErr w:type="spellStart"/>
+      <w:r>
+        <w:rPr>
+          <w:rStyle w:val="a9"/>
+          <w:b w:val="0"/>
+          <w:i w:val="0"/>
+          <w:color w:val="385623" w:themeColor="accent6" w:themeShade="80"/>
+        </w:rPr>
+        <w:t>tomorrow</w:t>
+      </w:r>
+      <w:proofErr w:type="spellEnd"/>
+      <w:r>
+        <w:rPr>
+          <w:rStyle w:val="a9"/>
+          <w:b w:val="0"/>
+          <w:i w:val="0"/>
+          <w:color w:val="385623" w:themeColor="accent6" w:themeShade="80"/>
+        </w:rPr>
+        <w:t>».</w:t>
+      </w:r>
+    </w:p>
+    <w:p>
+      <w:pPr>
+        <w:pStyle w:val="ab"/>
+        <w:numPr>
+          <w:ilvl w:val="1"/>
+          <w:numId w:val="36"/>
+        </w:numPr>
+        <w:rPr>
+          <w:rStyle w:val="a9"/>
+          <w:b w:val="0"/>
+          <w:i w:val="0"/>
+          <w:color w:val="ED7D31" w:themeColor="accent2"/>
+        </w:rPr>
+      </w:pPr>
+      <w:r>
+        <w:rPr>
+          <w:rStyle w:val="a9"/>
+          <w:b w:val="0"/>
+          <w:i w:val="0"/>
+          <w:color w:val="ED7D31" w:themeColor="accent2"/>
+        </w:rPr>
+        <w:lastRenderedPageBreak/>
+        <w:t>Если при нажатии кнопки сохранить поле даты пустое, то пользователю выводится сообщение об ошибке «</w:t>
+      </w:r>
+      <w:r>
+        <w:rPr>
+          <w:rStyle w:val="a9"/>
+          <w:b w:val="0"/>
+          <w:i w:val="0"/>
+          <w:color w:val="ED7D31" w:themeColor="accent2"/>
+          <w:lang w:val="en-US"/>
+        </w:rPr>
+        <w:t>Date</w:t>
+      </w:r>
+      <w:r>
+        <w:rPr>
+          <w:rStyle w:val="a9"/>
+          <w:b w:val="0"/>
+          <w:i w:val="0"/>
+          <w:color w:val="ED7D31" w:themeColor="accent2"/>
+        </w:rPr>
+        <w:t xml:space="preserve"> </w:t>
+      </w:r>
+      <w:r>
+        <w:rPr>
+          <w:rStyle w:val="a9"/>
+          <w:b w:val="0"/>
+          <w:i w:val="0"/>
+          <w:color w:val="ED7D31" w:themeColor="accent2"/>
+          <w:lang w:val="en-US"/>
+        </w:rPr>
+        <w:t>is</w:t>
+      </w:r>
+      <w:r>
+        <w:rPr>
+          <w:rStyle w:val="a9"/>
+          <w:b w:val="0"/>
+          <w:i w:val="0"/>
+          <w:color w:val="ED7D31" w:themeColor="accent2"/>
+        </w:rPr>
+        <w:t xml:space="preserve"> </w:t>
+      </w:r>
+      <w:r>
+        <w:rPr>
+          <w:rStyle w:val="a9"/>
+          <w:b w:val="0"/>
+          <w:i w:val="0"/>
+          <w:color w:val="ED7D31" w:themeColor="accent2"/>
+          <w:lang w:val="en-US"/>
+        </w:rPr>
+        <w:t>not</w:t>
+      </w:r>
+      <w:r>
+        <w:rPr>
+          <w:rStyle w:val="a9"/>
+          <w:b w:val="0"/>
+          <w:i w:val="0"/>
+          <w:color w:val="ED7D31" w:themeColor="accent2"/>
+        </w:rPr>
+        <w:t xml:space="preserve"> </w:t>
+      </w:r>
+      <w:r>
+        <w:rPr>
+          <w:rStyle w:val="a9"/>
+          <w:b w:val="0"/>
+          <w:i w:val="0"/>
+          <w:color w:val="ED7D31" w:themeColor="accent2"/>
+          <w:lang w:val="en-US"/>
+        </w:rPr>
+        <w:t>set</w:t>
+      </w:r>
+      <w:r>
+        <w:rPr>
+          <w:rStyle w:val="a9"/>
+          <w:b w:val="0"/>
+          <w:i w:val="0"/>
+          <w:color w:val="ED7D31" w:themeColor="accent2"/>
+        </w:rPr>
+        <w:t>»</w:t>
       </w:r>
     </w:p>
     <w:p>
@@ -20170,7 +21132,6 @@
           <w:b w:val="0"/>
           <w:i w:val="0"/>
         </w:rPr>
-        <w:lastRenderedPageBreak/>
         <w:t xml:space="preserve">В поле ввода название пользователю необходимо ввести название мероприятия. Если в поле название была введена строка, длина которой превышает 255 символов, то при нажатии на кнопку создать мероприятие, </w:t>
       </w:r>
       <w:r>
@@ -20182,6 +21143,7 @@
         </w:rPr>
         <w:t>мероприятие не сохраняется и выводится сообщение об ошибке «</w:t>
       </w:r>
+      <w:proofErr w:type="spellStart"/>
       <w:r>
         <w:rPr>
           <w:rStyle w:val="a9"/>
@@ -20189,8 +21151,69 @@
           <w:i w:val="0"/>
           <w:color w:val="385623" w:themeColor="accent6" w:themeShade="80"/>
         </w:rPr>
-        <w:t>Title is too long</w:t>
-      </w:r>
+        <w:t>Title</w:t>
+      </w:r>
+      <w:proofErr w:type="spellEnd"/>
+      <w:r>
+        <w:rPr>
+          <w:rStyle w:val="a9"/>
+          <w:b w:val="0"/>
+          <w:i w:val="0"/>
+          <w:color w:val="385623" w:themeColor="accent6" w:themeShade="80"/>
+        </w:rPr>
+        <w:t xml:space="preserve"> </w:t>
+      </w:r>
+      <w:proofErr w:type="spellStart"/>
+      <w:r>
+        <w:rPr>
+          <w:rStyle w:val="a9"/>
+          <w:b w:val="0"/>
+          <w:i w:val="0"/>
+          <w:color w:val="385623" w:themeColor="accent6" w:themeShade="80"/>
+        </w:rPr>
+        <w:t>is</w:t>
+      </w:r>
+      <w:proofErr w:type="spellEnd"/>
+      <w:r>
+        <w:rPr>
+          <w:rStyle w:val="a9"/>
+          <w:b w:val="0"/>
+          <w:i w:val="0"/>
+          <w:color w:val="385623" w:themeColor="accent6" w:themeShade="80"/>
+        </w:rPr>
+        <w:t xml:space="preserve"> </w:t>
+      </w:r>
+      <w:proofErr w:type="spellStart"/>
+      <w:r>
+        <w:rPr>
+          <w:rStyle w:val="a9"/>
+          <w:b w:val="0"/>
+          <w:i w:val="0"/>
+          <w:color w:val="385623" w:themeColor="accent6" w:themeShade="80"/>
+        </w:rPr>
+        <w:t>too</w:t>
+      </w:r>
+      <w:proofErr w:type="spellEnd"/>
+      <w:r>
+        <w:rPr>
+          <w:rStyle w:val="a9"/>
+          <w:b w:val="0"/>
+          <w:i w:val="0"/>
+          <w:color w:val="385623" w:themeColor="accent6" w:themeShade="80"/>
+        </w:rPr>
+        <w:t xml:space="preserve"> </w:t>
+      </w:r>
+      <w:proofErr w:type="spellStart"/>
+      <w:r>
+        <w:rPr>
+          <w:rStyle w:val="a9"/>
+          <w:b w:val="0"/>
+          <w:i w:val="0"/>
+          <w:color w:val="385623" w:themeColor="accent6" w:themeShade="80"/>
+        </w:rPr>
+        <w:t>long</w:t>
+      </w:r>
+      <w:proofErr w:type="spellEnd"/>
       <w:r>
         <w:rPr>
           <w:rStyle w:val="a9"/>
@@ -20412,8 +21435,9 @@
           <w:rStyle w:val="a9"/>
           <w:b w:val="0"/>
           <w:i w:val="0"/>
-        </w:rPr>
-        <w:t>При нажатии на кнопку создать выводится текстовое сообщение об ошибке «Не все обязательные поля заполнены!», если не заполнено хотя бы одно из обязательных полей ввода.</w:t>
+          <w:color w:val="C00000"/>
+        </w:rPr>
+        <w:t>При введении текста в поле ввода теги и нажатие на кнопку «Ввод» сохраняется тег мероприятия. Для удаления тега необходимо нажать символ удалить справа тега.</w:t>
       </w:r>
     </w:p>
     <w:p>
@@ -20427,29 +21451,6 @@
           <w:rStyle w:val="a9"/>
           <w:b w:val="0"/>
           <w:i w:val="0"/>
-        </w:rPr>
-      </w:pPr>
-      <w:r>
-        <w:rPr>
-          <w:rStyle w:val="a9"/>
-          <w:b w:val="0"/>
-          <w:i w:val="0"/>
-          <w:color w:val="C00000"/>
-        </w:rPr>
-        <w:t>При введении текста в поле ввода теги и нажатие на кнопку «Ввод» сохраняется тег мероприятия. Для удаления тега необходимо нажать символ удалить справа тега.</w:t>
-      </w:r>
-    </w:p>
-    <w:p>
-      <w:pPr>
-        <w:pStyle w:val="ab"/>
-        <w:numPr>
-          <w:ilvl w:val="0"/>
-          <w:numId w:val="36"/>
-        </w:numPr>
-        <w:rPr>
-          <w:rStyle w:val="a9"/>
-          <w:b w:val="0"/>
-          <w:i w:val="0"/>
           <w:color w:val="C00000"/>
         </w:rPr>
       </w:pPr>
@@ -20518,7 +21519,23 @@
           <w:color w:val="C00000"/>
           <w:highlight w:val="blue"/>
         </w:rPr>
-        <w:t>(может пока проверить на адаптивную верстку просто и посмотреть все ли работает??)</w:t>
+        <w:t>(</w:t>
+      </w:r>
+      <w:proofErr w:type="gramStart"/>
+      <w:r>
+        <w:rPr>
+          <w:color w:val="C00000"/>
+          <w:highlight w:val="blue"/>
+        </w:rPr>
+        <w:t>может</w:t>
+      </w:r>
+      <w:proofErr w:type="gramEnd"/>
+      <w:r>
+        <w:rPr>
+          <w:color w:val="C00000"/>
+          <w:highlight w:val="blue"/>
+        </w:rPr>
+        <w:t xml:space="preserve"> пока проверить на адаптивную верстку просто и посмотреть все ли работает??)</w:t>
       </w:r>
     </w:p>
     <w:p>
@@ -20739,7 +21756,227 @@
           <w:color w:val="385623" w:themeColor="accent6" w:themeShade="80"/>
         </w:rPr>
         <w:lastRenderedPageBreak/>
-        <w:t>Если пользователь выбирает или вводит дату ранее чем на следующий день после даты создания, то выводится сообщение об ошибке «Date must be at least tomorrow».</w:t>
+        <w:t>Если пользователь выбирает или вводит дату ранее чем на следующий день после даты создания, то выводится сообщение об ошибке «</w:t>
+      </w:r>
+      <w:proofErr w:type="spellStart"/>
+      <w:r>
+        <w:rPr>
+          <w:rStyle w:val="a9"/>
+          <w:b w:val="0"/>
+          <w:i w:val="0"/>
+          <w:color w:val="385623" w:themeColor="accent6" w:themeShade="80"/>
+        </w:rPr>
+        <w:t>Date</w:t>
+      </w:r>
+      <w:proofErr w:type="spellEnd"/>
+      <w:r>
+        <w:rPr>
+          <w:rStyle w:val="a9"/>
+          <w:b w:val="0"/>
+          <w:i w:val="0"/>
+          <w:color w:val="385623" w:themeColor="accent6" w:themeShade="80"/>
+        </w:rPr>
+        <w:t xml:space="preserve"> </w:t>
+      </w:r>
+      <w:proofErr w:type="spellStart"/>
+      <w:r>
+        <w:rPr>
+          <w:rStyle w:val="a9"/>
+          <w:b w:val="0"/>
+          <w:i w:val="0"/>
+          <w:color w:val="385623" w:themeColor="accent6" w:themeShade="80"/>
+        </w:rPr>
+        <w:t>must</w:t>
+      </w:r>
+      <w:proofErr w:type="spellEnd"/>
+      <w:r>
+        <w:rPr>
+          <w:rStyle w:val="a9"/>
+          <w:b w:val="0"/>
+          <w:i w:val="0"/>
+          <w:color w:val="385623" w:themeColor="accent6" w:themeShade="80"/>
+        </w:rPr>
+        <w:t xml:space="preserve"> </w:t>
+      </w:r>
+      <w:proofErr w:type="spellStart"/>
+      <w:r>
+        <w:rPr>
+          <w:rStyle w:val="a9"/>
+          <w:b w:val="0"/>
+          <w:i w:val="0"/>
+          <w:color w:val="385623" w:themeColor="accent6" w:themeShade="80"/>
+        </w:rPr>
+        <w:t>be</w:t>
+      </w:r>
+      <w:proofErr w:type="spellEnd"/>
+      <w:r>
+        <w:rPr>
+          <w:rStyle w:val="a9"/>
+          <w:b w:val="0"/>
+          <w:i w:val="0"/>
+          <w:color w:val="385623" w:themeColor="accent6" w:themeShade="80"/>
+        </w:rPr>
+        <w:t xml:space="preserve"> </w:t>
+      </w:r>
+      <w:proofErr w:type="spellStart"/>
+      <w:r>
+        <w:rPr>
+          <w:rStyle w:val="a9"/>
+          <w:b w:val="0"/>
+          <w:i w:val="0"/>
+          <w:color w:val="385623" w:themeColor="accent6" w:themeShade="80"/>
+        </w:rPr>
+        <w:t>at</w:t>
+      </w:r>
+      <w:proofErr w:type="spellEnd"/>
+      <w:r>
+        <w:rPr>
+          <w:rStyle w:val="a9"/>
+          <w:b w:val="0"/>
+          <w:i w:val="0"/>
+          <w:color w:val="385623" w:themeColor="accent6" w:themeShade="80"/>
+        </w:rPr>
+        <w:t xml:space="preserve"> </w:t>
+      </w:r>
+      <w:proofErr w:type="spellStart"/>
+      <w:r>
+        <w:rPr>
+          <w:rStyle w:val="a9"/>
+          <w:b w:val="0"/>
+          <w:i w:val="0"/>
+          <w:color w:val="385623" w:themeColor="accent6" w:themeShade="80"/>
+        </w:rPr>
+        <w:t>least</w:t>
+      </w:r>
+      <w:proofErr w:type="spellEnd"/>
+      <w:r>
+        <w:rPr>
+          <w:rStyle w:val="a9"/>
+          <w:b w:val="0"/>
+          <w:i w:val="0"/>
+          <w:color w:val="385623" w:themeColor="accent6" w:themeShade="80"/>
+        </w:rPr>
+        <w:t xml:space="preserve"> </w:t>
+      </w:r>
+      <w:proofErr w:type="spellStart"/>
+      <w:r>
+        <w:rPr>
+          <w:rStyle w:val="a9"/>
+          <w:b w:val="0"/>
+          <w:i w:val="0"/>
+          <w:color w:val="385623" w:themeColor="accent6" w:themeShade="80"/>
+        </w:rPr>
+        <w:t>tomorrow</w:t>
+      </w:r>
+      <w:proofErr w:type="spellEnd"/>
+      <w:r>
+        <w:rPr>
+          <w:rStyle w:val="a9"/>
+          <w:b w:val="0"/>
+          <w:i w:val="0"/>
+          <w:color w:val="385623" w:themeColor="accent6" w:themeShade="80"/>
+        </w:rPr>
+        <w:t>».</w:t>
+      </w:r>
+    </w:p>
+    <w:p>
+      <w:pPr>
+        <w:pStyle w:val="ab"/>
+        <w:numPr>
+          <w:ilvl w:val="1"/>
+          <w:numId w:val="37"/>
+        </w:numPr>
+        <w:rPr>
+          <w:rStyle w:val="a9"/>
+          <w:b w:val="0"/>
+          <w:i w:val="0"/>
+          <w:color w:val="ED7D31" w:themeColor="accent2"/>
+        </w:rPr>
+      </w:pPr>
+      <w:r>
+        <w:rPr>
+          <w:rStyle w:val="a9"/>
+          <w:b w:val="0"/>
+          <w:i w:val="0"/>
+          <w:color w:val="ED7D31" w:themeColor="accent2"/>
+        </w:rPr>
+        <w:t>Если при нажатии кнопки сохранить поле даты пустое, то пользователю выводится сообщение об ошибке «</w:t>
+      </w:r>
+      <w:r>
+        <w:rPr>
+          <w:rStyle w:val="a9"/>
+          <w:b w:val="0"/>
+          <w:i w:val="0"/>
+          <w:color w:val="ED7D31" w:themeColor="accent2"/>
+          <w:lang w:val="en-US"/>
+        </w:rPr>
+        <w:t>Date</w:t>
+      </w:r>
+      <w:r>
+        <w:rPr>
+          <w:rStyle w:val="a9"/>
+          <w:b w:val="0"/>
+          <w:i w:val="0"/>
+          <w:color w:val="ED7D31" w:themeColor="accent2"/>
+        </w:rPr>
+        <w:t xml:space="preserve"> </w:t>
+      </w:r>
+      <w:r>
+        <w:rPr>
+          <w:rStyle w:val="a9"/>
+          <w:b w:val="0"/>
+          <w:i w:val="0"/>
+          <w:color w:val="ED7D31" w:themeColor="accent2"/>
+          <w:lang w:val="en-US"/>
+        </w:rPr>
+        <w:t>is</w:t>
+      </w:r>
+      <w:r>
+        <w:rPr>
+          <w:rStyle w:val="a9"/>
+          <w:b w:val="0"/>
+          <w:i w:val="0"/>
+          <w:color w:val="ED7D31" w:themeColor="accent2"/>
+        </w:rPr>
+        <w:t xml:space="preserve"> </w:t>
+      </w:r>
+      <w:r>
+        <w:rPr>
+          <w:rStyle w:val="a9"/>
+          <w:b w:val="0"/>
+          <w:i w:val="0"/>
+          <w:color w:val="ED7D31" w:themeColor="accent2"/>
+          <w:lang w:val="en-US"/>
+        </w:rPr>
+        <w:t>not</w:t>
+      </w:r>
+      <w:r>
+        <w:rPr>
+          <w:rStyle w:val="a9"/>
+          <w:b w:val="0"/>
+          <w:i w:val="0"/>
+          <w:color w:val="ED7D31" w:themeColor="accent2"/>
+        </w:rPr>
+        <w:t xml:space="preserve"> </w:t>
+      </w:r>
+      <w:r>
+        <w:rPr>
+          <w:rStyle w:val="a9"/>
+          <w:b w:val="0"/>
+          <w:i w:val="0"/>
+          <w:color w:val="ED7D31" w:themeColor="accent2"/>
+          <w:lang w:val="en-US"/>
+        </w:rPr>
+        <w:t>set</w:t>
+      </w:r>
+      <w:r>
+        <w:rPr>
+          <w:rStyle w:val="a9"/>
+          <w:b w:val="0"/>
+          <w:i w:val="0"/>
+          <w:color w:val="ED7D31" w:themeColor="accent2"/>
+        </w:rPr>
+        <w:t>»</w:t>
       </w:r>
     </w:p>
     <w:p>
@@ -20798,46 +22035,16 @@
           <w:rStyle w:val="a9"/>
           <w:b w:val="0"/>
           <w:i w:val="0"/>
-        </w:rPr>
-        <w:t xml:space="preserve">При </w:t>
-      </w:r>
-      <w:r>
-        <w:rPr>
-          <w:rStyle w:val="a9"/>
-          <w:b w:val="0"/>
-          <w:i w:val="0"/>
-        </w:rPr>
-        <w:t>редактировании</w:t>
-      </w:r>
-      <w:r>
-        <w:rPr>
-          <w:rStyle w:val="a9"/>
-          <w:b w:val="0"/>
-          <w:i w:val="0"/>
-        </w:rPr>
-        <w:t xml:space="preserve"> адреса мероприятия </w:t>
-      </w:r>
-      <w:r>
-        <w:rPr>
-          <w:rStyle w:val="a9"/>
-          <w:b w:val="0"/>
-          <w:i w:val="0"/>
-        </w:rPr>
-        <w:t xml:space="preserve">в строку поиска, расположенную на карте или выбора места проведения </w:t>
-      </w:r>
-      <w:r>
-        <w:rPr>
-          <w:rStyle w:val="a9"/>
-          <w:b w:val="0"/>
-          <w:i w:val="0"/>
-        </w:rPr>
-        <w:t xml:space="preserve">на карте </w:t>
-      </w:r>
-      <w:r>
-        <w:rPr>
-          <w:rStyle w:val="a9"/>
-          <w:b w:val="0"/>
-          <w:i w:val="0"/>
+          <w:color w:val="ED7D31" w:themeColor="accent2"/>
+        </w:rPr>
+        <w:t xml:space="preserve">При вводе адреса мероприятия в строку поиска, расположенную на карте и последующем выбора места проведения на карте </w:t>
+      </w:r>
+      <w:r>
+        <w:rPr>
+          <w:rStyle w:val="a9"/>
+          <w:b w:val="0"/>
+          <w:i w:val="0"/>
+          <w:color w:val="ED7D31" w:themeColor="accent2"/>
           <w:lang w:val="en-US"/>
         </w:rPr>
         <w:t>Google</w:t>
@@ -20847,6 +22054,7 @@
           <w:rStyle w:val="a9"/>
           <w:b w:val="0"/>
           <w:i w:val="0"/>
+          <w:color w:val="ED7D31" w:themeColor="accent2"/>
         </w:rPr>
         <w:t>.</w:t>
       </w:r>
@@ -20855,6 +22063,7 @@
           <w:rStyle w:val="a9"/>
           <w:b w:val="0"/>
           <w:i w:val="0"/>
+          <w:color w:val="ED7D31" w:themeColor="accent2"/>
           <w:lang w:val="en-US"/>
         </w:rPr>
         <w:t>Maps</w:t>
@@ -20864,8 +22073,55 @@
           <w:rStyle w:val="a9"/>
           <w:b w:val="0"/>
           <w:i w:val="0"/>
-        </w:rPr>
-        <w:t xml:space="preserve"> появляется указатель места проведения мероприятия, которое было введено выше</w:t>
+          <w:color w:val="ED7D31" w:themeColor="accent2"/>
+        </w:rPr>
+        <w:t xml:space="preserve"> или выборе места проведения на карте </w:t>
+      </w:r>
+      <w:r>
+        <w:rPr>
+          <w:rStyle w:val="a9"/>
+          <w:b w:val="0"/>
+          <w:i w:val="0"/>
+          <w:color w:val="ED7D31" w:themeColor="accent2"/>
+          <w:lang w:val="en-US"/>
+        </w:rPr>
+        <w:t>Google</w:t>
+      </w:r>
+      <w:r>
+        <w:rPr>
+          <w:rStyle w:val="a9"/>
+          <w:b w:val="0"/>
+          <w:i w:val="0"/>
+          <w:color w:val="ED7D31" w:themeColor="accent2"/>
+        </w:rPr>
+        <w:t>.</w:t>
+      </w:r>
+      <w:r>
+        <w:rPr>
+          <w:rStyle w:val="a9"/>
+          <w:b w:val="0"/>
+          <w:i w:val="0"/>
+          <w:color w:val="ED7D31" w:themeColor="accent2"/>
+          <w:lang w:val="en-US"/>
+        </w:rPr>
+        <w:t>Maps</w:t>
+      </w:r>
+      <w:r>
+        <w:rPr>
+          <w:rStyle w:val="a9"/>
+          <w:b w:val="0"/>
+          <w:i w:val="0"/>
+          <w:color w:val="ED7D31" w:themeColor="accent2"/>
+        </w:rPr>
+        <w:t xml:space="preserve"> </w:t>
+      </w:r>
+      <w:r>
+        <w:rPr>
+          <w:rStyle w:val="a9"/>
+          <w:b w:val="0"/>
+          <w:i w:val="0"/>
+        </w:rPr>
+        <w:t>появляется указатель места проведения мероприятия, которое было введено выше</w:t>
       </w:r>
       <w:r>
         <w:rPr>
@@ -20940,24 +22196,9 @@
           <w:rStyle w:val="a9"/>
           <w:b w:val="0"/>
           <w:i w:val="0"/>
-        </w:rPr>
-        <w:t xml:space="preserve">При нажатии на кнопку </w:t>
-      </w:r>
-      <w:r>
-        <w:rPr>
-          <w:rStyle w:val="a9"/>
-          <w:b w:val="0"/>
-          <w:i w:val="0"/>
-        </w:rPr>
-        <w:t>сохранить</w:t>
-      </w:r>
-      <w:r>
-        <w:rPr>
-          <w:rStyle w:val="a9"/>
-          <w:b w:val="0"/>
-          <w:i w:val="0"/>
-        </w:rPr>
-        <w:t xml:space="preserve"> выводится текстовое сообщение об ошибке «Не все обязательные поля заполнены!», если не заполнено хотя бы одно из обязательных полей ввода.</w:t>
+          <w:color w:val="C00000"/>
+        </w:rPr>
+        <w:t>При введении текста в поле ввода теги и нажатие на кнопку «Ввод» сохраняется тег мероприятия. Для удаления тега необходимо нажать символ удалить справа тега.</w:t>
       </w:r>
     </w:p>
     <w:p>
@@ -20971,29 +22212,6 @@
           <w:rStyle w:val="a9"/>
           <w:b w:val="0"/>
           <w:i w:val="0"/>
-        </w:rPr>
-      </w:pPr>
-      <w:r>
-        <w:rPr>
-          <w:rStyle w:val="a9"/>
-          <w:b w:val="0"/>
-          <w:i w:val="0"/>
-          <w:color w:val="C00000"/>
-        </w:rPr>
-        <w:t>При введении текста в поле ввода теги и нажатие на кнопку «Ввод» сохраняется тег мероприятия. Для удаления тега необходимо нажать символ удалить справа тега.</w:t>
-      </w:r>
-    </w:p>
-    <w:p>
-      <w:pPr>
-        <w:pStyle w:val="ab"/>
-        <w:numPr>
-          <w:ilvl w:val="0"/>
-          <w:numId w:val="37"/>
-        </w:numPr>
-        <w:rPr>
-          <w:rStyle w:val="a9"/>
-          <w:b w:val="0"/>
-          <w:i w:val="0"/>
           <w:color w:val="C00000"/>
         </w:rPr>
       </w:pPr>
@@ -21090,7 +22308,23 @@
           <w:color w:val="C00000"/>
           <w:highlight w:val="blue"/>
         </w:rPr>
-        <w:t>(может пока проверить на адаптивную верстку просто и посмотреть все ли работает??)</w:t>
+        <w:t>(</w:t>
+      </w:r>
+      <w:proofErr w:type="gramStart"/>
+      <w:r>
+        <w:rPr>
+          <w:color w:val="C00000"/>
+          <w:highlight w:val="blue"/>
+        </w:rPr>
+        <w:t>может</w:t>
+      </w:r>
+      <w:proofErr w:type="gramEnd"/>
+      <w:r>
+        <w:rPr>
+          <w:color w:val="C00000"/>
+          <w:highlight w:val="blue"/>
+        </w:rPr>
+        <w:t xml:space="preserve"> пока проверить на адаптивную верстку просто и посмотреть все ли работает??)</w:t>
       </w:r>
     </w:p>
     <w:p>
@@ -21317,6 +22551,7 @@
           <w:b w:val="0"/>
           <w:i w:val="0"/>
         </w:rPr>
+        <w:lastRenderedPageBreak/>
         <w:t>Рядом с именем</w:t>
       </w:r>
       <w:r>
@@ -21325,16 +22560,7 @@
           <w:b w:val="0"/>
           <w:i w:val="0"/>
         </w:rPr>
-        <w:t xml:space="preserve"> и аватаром (имя и аватар являются </w:t>
-      </w:r>
-      <w:r>
-        <w:rPr>
-          <w:rStyle w:val="a9"/>
-          <w:b w:val="0"/>
-          <w:i w:val="0"/>
-        </w:rPr>
-        <w:lastRenderedPageBreak/>
-        <w:t>ссылкой на личную страницу пользователя; при нажатии организатор переходит на соответствующую страницу пользователя)</w:t>
+        <w:t xml:space="preserve"> и аватаром (имя и аватар являются ссылкой на личную страницу пользователя; при нажатии организатор переходит на соответствующую страницу пользователя)</w:t>
       </w:r>
       <w:r>
         <w:rPr>
@@ -22138,7 +23364,7 @@
           <w:rPr>
             <w:noProof/>
           </w:rPr>
-          <w:t>4</w:t>
+          <w:t>7</w:t>
         </w:r>
         <w:r>
           <w:fldChar w:fldCharType="end"/>
@@ -27189,7 +28415,7 @@
 </file>
 
 <file path=customXml/itemProps1.xml><?xml version="1.0" encoding="utf-8"?>
-<ds:datastoreItem xmlns:ds="http://schemas.openxmlformats.org/officeDocument/2006/customXml" ds:itemID="{EBAAA919-1897-4999-8077-A42851868E13}">
+<ds:datastoreItem xmlns:ds="http://schemas.openxmlformats.org/officeDocument/2006/customXml" ds:itemID="{D66EA16D-60CD-4686-851D-0187EA63BE7C}">
   <ds:schemaRefs>
     <ds:schemaRef ds:uri="http://schemas.openxmlformats.org/officeDocument/2006/bibliography"/>
   </ds:schemaRefs>
